--- a/中技企业课程资料/19中技网络1实习鉴定表/19中技网络1/丁薛善杰201908239.docx
+++ b/中技企业课程资料/19中技网络1实习鉴定表/19中技网络1/丁薛善杰201908239.docx
@@ -1,10 +1,11 @@
 
 <file path=word/document.xml><?xml version="1.0" encoding="utf-8"?>
-<w:document xmlns:wpc="http://schemas.microsoft.com/office/word/2010/wordprocessingCanvas" xmlns:cx="http://schemas.microsoft.com/office/drawing/2014/chartex" xmlns:cx1="http://schemas.microsoft.com/office/drawing/2015/9/8/chartex" xmlns:cx2="http://schemas.microsoft.com/office/drawing/2015/10/21/chartex" xmlns:cx3="http://schemas.microsoft.com/office/drawing/2016/5/9/chartex" xmlns:cx4="http://schemas.microsoft.com/office/drawing/2016/5/10/chartex" xmlns:cx5="http://schemas.microsoft.com/office/drawing/2016/5/11/chartex" xmlns:cx6="http://schemas.microsoft.com/office/drawing/2016/5/12/chartex" xmlns:cx7="http://schemas.microsoft.com/office/drawing/2016/5/13/chartex" xmlns:cx8="http://schemas.microsoft.com/office/drawing/2016/5/14/chartex" xmlns:mc="http://schemas.openxmlformats.org/markup-compatibility/2006" xmlns:aink="http://schemas.microsoft.com/office/drawing/2016/ink" xmlns:am3d="http://schemas.microsoft.com/office/drawing/2017/model3d" xmlns:o="urn:schemas-microsoft-com:office:office" xmlns:r="http://schemas.openxmlformats.org/officeDocument/2006/relationships" xmlns:m="http://schemas.openxmlformats.org/officeDocument/2006/math" xmlns:v="urn:schemas-microsoft-com:vml" xmlns:wp14="http://schemas.microsoft.com/office/word/2010/wordprocessingDrawing" xmlns:wp="http://schemas.openxmlformats.org/drawingml/2006/wordprocessingDrawing" xmlns:w10="urn:schemas-microsoft-com:office:word" xmlns:w="http://schemas.openxmlformats.org/wordprocessingml/2006/main" xmlns:w14="http://schemas.microsoft.com/office/word/2010/wordml" xmlns:w15="http://schemas.microsoft.com/office/word/2012/wordml" xmlns:w16cex="http://schemas.microsoft.com/office/word/2018/wordml/cex" xmlns:w16cid="http://schemas.microsoft.com/office/word/2016/wordml/cid" xmlns:w16="http://schemas.microsoft.com/office/word/2018/wordml" xmlns:w16sdtdh="http://schemas.microsoft.com/office/word/2020/wordml/sdtdatahash" xmlns:w16se="http://schemas.microsoft.com/office/word/2015/wordml/symex" xmlns:wpg="http://schemas.microsoft.com/office/word/2010/wordprocessingGroup" xmlns:wpi="http://schemas.microsoft.com/office/word/2010/wordprocessingInk" xmlns:wne="http://schemas.microsoft.com/office/word/2006/wordml" xmlns:wps="http://schemas.microsoft.com/office/word/2010/wordprocessingShape" mc:Ignorable="w14 w15 w16se w16cid w16 w16cex w16sdtdh wp14">
+<w:document xmlns:wpc="http://schemas.microsoft.com/office/word/2010/wordprocessingCanvas" xmlns:cx="http://schemas.microsoft.com/office/drawing/2014/chartex" xmlns:mc="http://schemas.openxmlformats.org/markup-compatibility/2006" xmlns:o="urn:schemas-microsoft-com:office:office" xmlns:r="http://schemas.openxmlformats.org/officeDocument/2006/relationships" xmlns:m="http://schemas.openxmlformats.org/officeDocument/2006/math" xmlns:v="urn:schemas-microsoft-com:vml" xmlns:wp14="http://schemas.microsoft.com/office/word/2010/wordprocessingDrawing" xmlns:wp="http://schemas.openxmlformats.org/drawingml/2006/wordprocessingDrawing" xmlns:w10="urn:schemas-microsoft-com:office:word" xmlns:w="http://schemas.openxmlformats.org/wordprocessingml/2006/main" xmlns:w14="http://schemas.microsoft.com/office/word/2010/wordml" xmlns:w15="http://schemas.microsoft.com/office/word/2012/wordml" xmlns:w16se="http://schemas.microsoft.com/office/word/2015/wordml/symex" xmlns:wpg="http://schemas.microsoft.com/office/word/2010/wordprocessingGroup" xmlns:wpi="http://schemas.microsoft.com/office/word/2010/wordprocessingInk" xmlns:wne="http://schemas.microsoft.com/office/word/2006/wordml" xmlns:wps="http://schemas.microsoft.com/office/word/2010/wordprocessingShape" mc:Ignorable="w14 w15 w16se wp14">
   <w:body>
     <w:p>
       <w:pPr>
         <w:jc w:val="center"/>
+        <w:textAlignment w:val="baseline"/>
         <w:rPr>
           <w:sz w:val="44"/>
           <w:szCs w:val="44"/>
@@ -12,24 +13,11 @@
       </w:pPr>
       <w:r>
         <w:rPr>
+          <w:rFonts w:hint="eastAsia"/>
           <w:sz w:val="44"/>
           <w:szCs w:val="44"/>
         </w:rPr>
-        <w:t>网络与信息安全学院学生实</w:t>
-      </w:r>
-      <w:r>
-        <w:rPr>
-          <w:sz w:val="44"/>
-          <w:szCs w:val="44"/>
-        </w:rPr>
-        <w:t>习</w:t>
-      </w:r>
-      <w:r>
-        <w:rPr>
-          <w:sz w:val="44"/>
-          <w:szCs w:val="44"/>
-        </w:rPr>
-        <w:t>鉴定表</w:t>
+        <w:t>网络与信息安全学院学生实习鉴定表</w:t>
       </w:r>
     </w:p>
     <w:tbl>
@@ -45,7 +33,7 @@
           <w:insideV w:val="single" w:sz="4" w:space="0" w:color="auto"/>
         </w:tblBorders>
         <w:tblLayout w:type="fixed"/>
-        <w:tblLook w:val="0000" w:firstRow="0" w:lastRow="0" w:firstColumn="0" w:lastColumn="0" w:noHBand="0" w:noVBand="0"/>
+        <w:tblLook w:val="04A0" w:firstRow="1" w:lastRow="0" w:firstColumn="1" w:lastColumn="0" w:noHBand="0" w:noVBand="1"/>
       </w:tblPr>
       <w:tblGrid>
         <w:gridCol w:w="1526"/>
@@ -62,11 +50,19 @@
         <w:tc>
           <w:tcPr>
             <w:tcW w:w="1526" w:type="dxa"/>
+            <w:tcBorders>
+              <w:top w:val="single" w:sz="4" w:space="0" w:color="auto"/>
+              <w:left w:val="single" w:sz="4" w:space="0" w:color="auto"/>
+              <w:bottom w:val="single" w:sz="4" w:space="0" w:color="auto"/>
+              <w:right w:val="single" w:sz="4" w:space="0" w:color="auto"/>
+            </w:tcBorders>
             <w:vAlign w:val="center"/>
+            <w:hideMark/>
           </w:tcPr>
           <w:p>
             <w:pPr>
               <w:jc w:val="center"/>
+              <w:textAlignment w:val="baseline"/>
               <w:rPr>
                 <w:sz w:val="24"/>
               </w:rPr>
@@ -84,11 +80,19 @@
           <w:tcPr>
             <w:tcW w:w="8261" w:type="dxa"/>
             <w:gridSpan w:val="5"/>
+            <w:tcBorders>
+              <w:top w:val="single" w:sz="4" w:space="0" w:color="auto"/>
+              <w:left w:val="single" w:sz="4" w:space="0" w:color="auto"/>
+              <w:bottom w:val="single" w:sz="4" w:space="0" w:color="auto"/>
+              <w:right w:val="single" w:sz="4" w:space="0" w:color="auto"/>
+            </w:tcBorders>
             <w:vAlign w:val="center"/>
+            <w:hideMark/>
           </w:tcPr>
           <w:p>
             <w:pPr>
               <w:jc w:val="center"/>
+              <w:textAlignment w:val="baseline"/>
               <w:rPr>
                 <w:sz w:val="24"/>
               </w:rPr>
@@ -110,11 +114,19 @@
         <w:tc>
           <w:tcPr>
             <w:tcW w:w="1526" w:type="dxa"/>
+            <w:tcBorders>
+              <w:top w:val="single" w:sz="4" w:space="0" w:color="auto"/>
+              <w:left w:val="single" w:sz="4" w:space="0" w:color="auto"/>
+              <w:bottom w:val="single" w:sz="4" w:space="0" w:color="auto"/>
+              <w:right w:val="single" w:sz="4" w:space="0" w:color="auto"/>
+            </w:tcBorders>
             <w:vAlign w:val="center"/>
+            <w:hideMark/>
           </w:tcPr>
           <w:p>
             <w:pPr>
               <w:jc w:val="center"/>
+              <w:textAlignment w:val="baseline"/>
               <w:rPr>
                 <w:sz w:val="24"/>
               </w:rPr>
@@ -131,59 +143,60 @@
         <w:tc>
           <w:tcPr>
             <w:tcW w:w="2835" w:type="dxa"/>
+            <w:tcBorders>
+              <w:top w:val="single" w:sz="4" w:space="0" w:color="auto"/>
+              <w:left w:val="single" w:sz="4" w:space="0" w:color="auto"/>
+              <w:bottom w:val="single" w:sz="4" w:space="0" w:color="auto"/>
+              <w:right w:val="single" w:sz="4" w:space="0" w:color="auto"/>
+            </w:tcBorders>
             <w:vAlign w:val="center"/>
+            <w:hideMark/>
           </w:tcPr>
           <w:p>
             <w:pPr>
               <w:jc w:val="center"/>
-              <w:rPr>
-                <w:sz w:val="24"/>
-              </w:rPr>
-            </w:pPr>
-            <w:r>
-              <w:rPr>
-                <w:rFonts w:hint="eastAsia"/>
+              <w:textAlignment w:val="baseline"/>
+              <w:rPr>
+                <w:sz w:val="24"/>
+              </w:rPr>
+            </w:pPr>
+            <w:r>
+              <w:rPr>
+                <w:sz w:val="24"/>
+              </w:rPr>
+              <w:t>19</w:t>
+            </w:r>
+            <w:r>
+              <w:rPr>
+                <w:rFonts w:hint="eastAsia"/>
+                <w:sz w:val="24"/>
+              </w:rPr>
+              <w:t>中职计算机网络应用</w:t>
+            </w:r>
+            <w:r>
+              <w:rPr>
                 <w:sz w:val="24"/>
               </w:rPr>
               <w:t>1</w:t>
-            </w:r>
-            <w:r>
-              <w:rPr>
-                <w:sz w:val="24"/>
-              </w:rPr>
-              <w:t>9</w:t>
-            </w:r>
-            <w:r>
-              <w:rPr>
-                <w:rFonts w:hint="eastAsia"/>
-                <w:sz w:val="24"/>
-              </w:rPr>
-              <w:t>中技网络</w:t>
-            </w:r>
-            <w:r>
-              <w:rPr>
-                <w:rFonts w:hint="eastAsia"/>
-                <w:sz w:val="24"/>
-              </w:rPr>
-              <w:t>1</w:t>
-            </w:r>
-            <w:r>
-              <w:rPr>
-                <w:rFonts w:hint="eastAsia"/>
-                <w:sz w:val="24"/>
-              </w:rPr>
-              <w:t>班</w:t>
             </w:r>
           </w:p>
         </w:tc>
         <w:tc>
           <w:tcPr>
             <w:tcW w:w="709" w:type="dxa"/>
+            <w:tcBorders>
+              <w:top w:val="single" w:sz="4" w:space="0" w:color="auto"/>
+              <w:left w:val="single" w:sz="4" w:space="0" w:color="auto"/>
+              <w:bottom w:val="single" w:sz="4" w:space="0" w:color="auto"/>
+              <w:right w:val="single" w:sz="4" w:space="0" w:color="auto"/>
+            </w:tcBorders>
             <w:vAlign w:val="center"/>
+            <w:hideMark/>
           </w:tcPr>
           <w:p>
             <w:pPr>
               <w:jc w:val="center"/>
+              <w:textAlignment w:val="baseline"/>
               <w:rPr>
                 <w:sz w:val="24"/>
               </w:rPr>
@@ -200,11 +213,19 @@
         <w:tc>
           <w:tcPr>
             <w:tcW w:w="1701" w:type="dxa"/>
+            <w:tcBorders>
+              <w:top w:val="single" w:sz="4" w:space="0" w:color="auto"/>
+              <w:left w:val="single" w:sz="4" w:space="0" w:color="auto"/>
+              <w:bottom w:val="single" w:sz="4" w:space="0" w:color="auto"/>
+              <w:right w:val="single" w:sz="4" w:space="0" w:color="auto"/>
+            </w:tcBorders>
             <w:vAlign w:val="center"/>
+            <w:hideMark/>
           </w:tcPr>
           <w:p>
             <w:pPr>
               <w:jc w:val="center"/>
+              <w:textAlignment w:val="baseline"/>
               <w:rPr>
                 <w:sz w:val="24"/>
               </w:rPr>
@@ -221,11 +242,19 @@
         <w:tc>
           <w:tcPr>
             <w:tcW w:w="708" w:type="dxa"/>
+            <w:tcBorders>
+              <w:top w:val="single" w:sz="4" w:space="0" w:color="auto"/>
+              <w:left w:val="single" w:sz="4" w:space="0" w:color="auto"/>
+              <w:bottom w:val="single" w:sz="4" w:space="0" w:color="auto"/>
+              <w:right w:val="single" w:sz="4" w:space="0" w:color="auto"/>
+            </w:tcBorders>
             <w:vAlign w:val="center"/>
+            <w:hideMark/>
           </w:tcPr>
           <w:p>
             <w:pPr>
               <w:jc w:val="center"/>
+              <w:textAlignment w:val="baseline"/>
               <w:rPr>
                 <w:sz w:val="24"/>
               </w:rPr>
@@ -242,45 +271,28 @@
         <w:tc>
           <w:tcPr>
             <w:tcW w:w="2308" w:type="dxa"/>
+            <w:tcBorders>
+              <w:top w:val="single" w:sz="4" w:space="0" w:color="auto"/>
+              <w:left w:val="single" w:sz="4" w:space="0" w:color="auto"/>
+              <w:bottom w:val="single" w:sz="4" w:space="0" w:color="auto"/>
+              <w:right w:val="single" w:sz="4" w:space="0" w:color="auto"/>
+            </w:tcBorders>
             <w:vAlign w:val="center"/>
+            <w:hideMark/>
           </w:tcPr>
           <w:p>
             <w:pPr>
               <w:jc w:val="center"/>
-              <w:rPr>
-                <w:sz w:val="24"/>
-              </w:rPr>
-            </w:pPr>
-            <w:r>
-              <w:rPr>
-                <w:rFonts w:hint="eastAsia"/>
-                <w:sz w:val="24"/>
-              </w:rPr>
-              <w:t>2</w:t>
-            </w:r>
-            <w:r>
-              <w:rPr>
-                <w:sz w:val="24"/>
-              </w:rPr>
-              <w:t>01908</w:t>
-            </w:r>
-            <w:r>
-              <w:rPr>
-                <w:sz w:val="24"/>
-              </w:rPr>
-              <w:t>2</w:t>
-            </w:r>
-            <w:r>
-              <w:rPr>
-                <w:sz w:val="24"/>
-              </w:rPr>
-              <w:t>3</w:t>
-            </w:r>
-            <w:r>
-              <w:rPr>
-                <w:sz w:val="24"/>
-              </w:rPr>
-              <w:t>9</w:t>
+              <w:textAlignment w:val="baseline"/>
+              <w:rPr>
+                <w:sz w:val="24"/>
+              </w:rPr>
+            </w:pPr>
+            <w:r>
+              <w:rPr>
+                <w:sz w:val="24"/>
+              </w:rPr>
+              <w:t>201908239</w:t>
             </w:r>
           </w:p>
         </w:tc>
@@ -292,11 +304,19 @@
         <w:tc>
           <w:tcPr>
             <w:tcW w:w="1526" w:type="dxa"/>
+            <w:tcBorders>
+              <w:top w:val="single" w:sz="4" w:space="0" w:color="auto"/>
+              <w:left w:val="single" w:sz="4" w:space="0" w:color="auto"/>
+              <w:bottom w:val="single" w:sz="4" w:space="0" w:color="auto"/>
+              <w:right w:val="single" w:sz="4" w:space="0" w:color="auto"/>
+            </w:tcBorders>
             <w:vAlign w:val="center"/>
+            <w:hideMark/>
           </w:tcPr>
           <w:p>
             <w:pPr>
               <w:jc w:val="center"/>
+              <w:textAlignment w:val="baseline"/>
               <w:rPr>
                 <w:sz w:val="24"/>
               </w:rPr>
@@ -314,18 +334,25 @@
           <w:tcPr>
             <w:tcW w:w="8261" w:type="dxa"/>
             <w:gridSpan w:val="5"/>
+            <w:tcBorders>
+              <w:top w:val="single" w:sz="4" w:space="0" w:color="auto"/>
+              <w:left w:val="single" w:sz="4" w:space="0" w:color="auto"/>
+              <w:bottom w:val="single" w:sz="4" w:space="0" w:color="auto"/>
+              <w:right w:val="single" w:sz="4" w:space="0" w:color="auto"/>
+            </w:tcBorders>
             <w:vAlign w:val="center"/>
+            <w:hideMark/>
           </w:tcPr>
           <w:p>
             <w:pPr>
               <w:jc w:val="center"/>
-              <w:rPr>
-                <w:sz w:val="24"/>
-              </w:rPr>
-            </w:pPr>
-            <w:r>
-              <w:rPr>
-                <w:rFonts w:hint="eastAsia"/>
+              <w:textAlignment w:val="baseline"/>
+              <w:rPr>
+                <w:sz w:val="24"/>
+              </w:rPr>
+            </w:pPr>
+            <w:r>
+              <w:rPr>
                 <w:sz w:val="24"/>
               </w:rPr>
               <w:t>20</w:t>
@@ -333,23 +360,68 @@
             <w:r>
               <w:rPr>
                 <w:sz w:val="24"/>
-                <w:u w:val="single"/>
+                <w:u w:val="single" w:color="000000"/>
+              </w:rPr>
+              <w:t xml:space="preserve"> 21  </w:t>
+            </w:r>
+            <w:r>
+              <w:rPr>
+                <w:rFonts w:hint="eastAsia"/>
+                <w:sz w:val="24"/>
+              </w:rPr>
+              <w:t>年</w:t>
+            </w:r>
+            <w:r>
+              <w:rPr>
+                <w:sz w:val="24"/>
+              </w:rPr>
+              <w:t xml:space="preserve">  9  </w:t>
+            </w:r>
+            <w:r>
+              <w:rPr>
+                <w:rFonts w:hint="eastAsia"/>
+                <w:sz w:val="24"/>
+              </w:rPr>
+              <w:t>月</w:t>
+            </w:r>
+            <w:r>
+              <w:rPr>
+                <w:sz w:val="24"/>
+              </w:rPr>
+              <w:t xml:space="preserve">  1 </w:t>
+            </w:r>
+            <w:r>
+              <w:rPr>
+                <w:rFonts w:hint="eastAsia"/>
+                <w:sz w:val="24"/>
+              </w:rPr>
+              <w:t>日</w:t>
+            </w:r>
+            <w:r>
+              <w:rPr>
+                <w:sz w:val="24"/>
               </w:rPr>
               <w:t xml:space="preserve"> </w:t>
             </w:r>
             <w:r>
               <w:rPr>
-                <w:sz w:val="24"/>
-                <w:u w:val="single"/>
-              </w:rPr>
-              <w:t>21</w:t>
-            </w:r>
-            <w:r>
-              <w:rPr>
-                <w:sz w:val="24"/>
-                <w:u w:val="single"/>
-              </w:rPr>
-              <w:t xml:space="preserve">  </w:t>
+                <w:rFonts w:hint="eastAsia"/>
+                <w:sz w:val="24"/>
+              </w:rPr>
+              <w:t>至</w:t>
+            </w:r>
+            <w:r>
+              <w:rPr>
+                <w:sz w:val="24"/>
+              </w:rPr>
+              <w:t>20</w:t>
+            </w:r>
+            <w:r>
+              <w:rPr>
+                <w:sz w:val="24"/>
+                <w:u w:val="single" w:color="000000"/>
+              </w:rPr>
+              <w:t xml:space="preserve"> 21  </w:t>
             </w:r>
             <w:r>
               <w:rPr>
@@ -360,24 +432,9 @@
             </w:r>
             <w:r>
               <w:rPr>
-                <w:rFonts w:hint="eastAsia"/>
-                <w:sz w:val="24"/>
-              </w:rPr>
-              <w:t xml:space="preserve">  </w:t>
-            </w:r>
-            <w:r>
-              <w:rPr>
-                <w:rFonts w:hint="eastAsia"/>
-                <w:sz w:val="24"/>
-              </w:rPr>
-              <w:t>9</w:t>
-            </w:r>
-            <w:r>
-              <w:rPr>
-                <w:rFonts w:hint="eastAsia"/>
-                <w:sz w:val="24"/>
-              </w:rPr>
-              <w:t xml:space="preserve">  </w:t>
+                <w:sz w:val="24"/>
+              </w:rPr>
+              <w:t xml:space="preserve">  12  </w:t>
             </w:r>
             <w:r>
               <w:rPr>
@@ -388,101 +445,9 @@
             </w:r>
             <w:r>
               <w:rPr>
-                <w:rFonts w:hint="eastAsia"/>
-                <w:sz w:val="24"/>
-              </w:rPr>
-              <w:t xml:space="preserve">    </w:t>
-            </w:r>
-            <w:r>
-              <w:rPr>
-                <w:rFonts w:hint="eastAsia"/>
-                <w:sz w:val="24"/>
-              </w:rPr>
-              <w:t>日</w:t>
-            </w:r>
-            <w:r>
-              <w:rPr>
-                <w:rFonts w:hint="eastAsia"/>
-                <w:sz w:val="24"/>
-              </w:rPr>
-              <w:t xml:space="preserve"> </w:t>
-            </w:r>
-            <w:r>
-              <w:rPr>
-                <w:rFonts w:hint="eastAsia"/>
-                <w:sz w:val="24"/>
-              </w:rPr>
-              <w:t>至</w:t>
-            </w:r>
-            <w:r>
-              <w:rPr>
-                <w:rFonts w:hint="eastAsia"/>
-                <w:sz w:val="24"/>
-              </w:rPr>
-              <w:t>20</w:t>
-            </w:r>
-            <w:r>
-              <w:rPr>
-                <w:sz w:val="24"/>
-                <w:u w:val="single"/>
-              </w:rPr>
-              <w:t xml:space="preserve"> </w:t>
-            </w:r>
-            <w:r>
-              <w:rPr>
-                <w:sz w:val="24"/>
-                <w:u w:val="single"/>
-              </w:rPr>
-              <w:t>21</w:t>
-            </w:r>
-            <w:r>
-              <w:rPr>
-                <w:sz w:val="24"/>
-                <w:u w:val="single"/>
-              </w:rPr>
-              <w:t xml:space="preserve">  </w:t>
-            </w:r>
-            <w:r>
-              <w:rPr>
-                <w:rFonts w:hint="eastAsia"/>
-                <w:sz w:val="24"/>
-              </w:rPr>
-              <w:t>年</w:t>
-            </w:r>
-            <w:r>
-              <w:rPr>
-                <w:rFonts w:hint="eastAsia"/>
-                <w:sz w:val="24"/>
-              </w:rPr>
-              <w:t xml:space="preserve">  </w:t>
-            </w:r>
-            <w:r>
-              <w:rPr>
-                <w:rFonts w:hint="eastAsia"/>
-                <w:sz w:val="24"/>
-              </w:rPr>
-              <w:t>12</w:t>
-            </w:r>
-            <w:r>
-              <w:rPr>
-                <w:rFonts w:hint="eastAsia"/>
-                <w:sz w:val="24"/>
-              </w:rPr>
-              <w:t xml:space="preserve">  </w:t>
-            </w:r>
-            <w:r>
-              <w:rPr>
-                <w:rFonts w:hint="eastAsia"/>
-                <w:sz w:val="24"/>
-              </w:rPr>
-              <w:t>月</w:t>
-            </w:r>
-            <w:r>
-              <w:rPr>
-                <w:rFonts w:hint="eastAsia"/>
-                <w:sz w:val="24"/>
-              </w:rPr>
-              <w:t xml:space="preserve">    </w:t>
+                <w:sz w:val="24"/>
+              </w:rPr>
+              <w:t xml:space="preserve">20    </w:t>
             </w:r>
             <w:r>
               <w:rPr>
@@ -501,11 +466,19 @@
         <w:tc>
           <w:tcPr>
             <w:tcW w:w="1526" w:type="dxa"/>
+            <w:tcBorders>
+              <w:top w:val="single" w:sz="4" w:space="0" w:color="auto"/>
+              <w:left w:val="single" w:sz="4" w:space="0" w:color="auto"/>
+              <w:bottom w:val="single" w:sz="4" w:space="0" w:color="auto"/>
+              <w:right w:val="single" w:sz="4" w:space="0" w:color="auto"/>
+            </w:tcBorders>
             <w:vAlign w:val="center"/>
+            <w:hideMark/>
           </w:tcPr>
           <w:p>
             <w:pPr>
               <w:jc w:val="center"/>
+              <w:textAlignment w:val="baseline"/>
               <w:rPr>
                 <w:sz w:val="24"/>
               </w:rPr>
@@ -523,10 +496,18 @@
           <w:tcPr>
             <w:tcW w:w="8261" w:type="dxa"/>
             <w:gridSpan w:val="5"/>
+            <w:tcBorders>
+              <w:top w:val="single" w:sz="4" w:space="0" w:color="auto"/>
+              <w:left w:val="single" w:sz="4" w:space="0" w:color="auto"/>
+              <w:bottom w:val="single" w:sz="4" w:space="0" w:color="auto"/>
+              <w:right w:val="single" w:sz="4" w:space="0" w:color="auto"/>
+            </w:tcBorders>
             <w:vAlign w:val="center"/>
+            <w:hideMark/>
           </w:tcPr>
           <w:p>
             <w:pPr>
+              <w:textAlignment w:val="baseline"/>
               <w:rPr>
                 <w:sz w:val="24"/>
               </w:rPr>
@@ -549,35 +530,29 @@
           <w:tcPr>
             <w:tcW w:w="9787" w:type="dxa"/>
             <w:gridSpan w:val="6"/>
+            <w:tcBorders>
+              <w:top w:val="single" w:sz="4" w:space="0" w:color="auto"/>
+              <w:left w:val="single" w:sz="4" w:space="0" w:color="auto"/>
+              <w:bottom w:val="single" w:sz="4" w:space="0" w:color="auto"/>
+              <w:right w:val="single" w:sz="4" w:space="0" w:color="auto"/>
+            </w:tcBorders>
             <w:vAlign w:val="center"/>
+            <w:hideMark/>
           </w:tcPr>
           <w:p>
             <w:pPr>
               <w:jc w:val="center"/>
-              <w:rPr>
-                <w:sz w:val="24"/>
-              </w:rPr>
-            </w:pPr>
-            <w:r>
-              <w:rPr>
-                <w:rFonts w:hint="eastAsia"/>
-                <w:sz w:val="24"/>
-              </w:rPr>
-              <w:t>实</w:t>
-            </w:r>
-            <w:r>
-              <w:rPr>
-                <w:rFonts w:hint="eastAsia"/>
-                <w:sz w:val="24"/>
-              </w:rPr>
-              <w:t>习</w:t>
-            </w:r>
-            <w:r>
-              <w:rPr>
-                <w:rFonts w:hint="eastAsia"/>
-                <w:sz w:val="24"/>
-              </w:rPr>
-              <w:t>总结</w:t>
+              <w:textAlignment w:val="baseline"/>
+              <w:rPr>
+                <w:sz w:val="24"/>
+              </w:rPr>
+            </w:pPr>
+            <w:r>
+              <w:rPr>
+                <w:rFonts w:hint="eastAsia"/>
+                <w:sz w:val="24"/>
+              </w:rPr>
+              <w:t>实习总结</w:t>
             </w:r>
           </w:p>
         </w:tc>
@@ -590,52 +565,40 @@
           <w:tcPr>
             <w:tcW w:w="9787" w:type="dxa"/>
             <w:gridSpan w:val="6"/>
+            <w:tcBorders>
+              <w:top w:val="single" w:sz="4" w:space="0" w:color="auto"/>
+              <w:left w:val="single" w:sz="4" w:space="0" w:color="auto"/>
+              <w:bottom w:val="single" w:sz="4" w:space="0" w:color="auto"/>
+              <w:right w:val="single" w:sz="4" w:space="0" w:color="auto"/>
+            </w:tcBorders>
             <w:vAlign w:val="center"/>
           </w:tcPr>
+          <w:p>
+            <w:pPr>
+              <w:spacing w:line="360" w:lineRule="auto"/>
+              <w:jc w:val="left"/>
+              <w:textAlignment w:val="baseline"/>
+              <w:rPr>
+                <w:sz w:val="24"/>
+              </w:rPr>
+            </w:pPr>
+          </w:p>
           <w:p>
             <w:pPr>
               <w:widowControl/>
               <w:spacing w:line="360" w:lineRule="auto"/>
               <w:jc w:val="left"/>
-              <w:rPr>
-                <w:sz w:val="28"/>
-                <w:szCs w:val="28"/>
-              </w:rPr>
-            </w:pPr>
-            <w:r>
-              <w:rPr>
-                <w:sz w:val="28"/>
-                <w:szCs w:val="28"/>
-              </w:rPr>
-              <w:t>不论在什么岗位，工作必须要仔细、认真、负责。工作跟上课不</w:t>
-            </w:r>
-            <w:r>
-              <w:rPr>
-                <w:sz w:val="28"/>
-                <w:szCs w:val="28"/>
-              </w:rPr>
-              <w:t>- -</w:t>
-            </w:r>
-            <w:r>
-              <w:rPr>
-                <w:sz w:val="28"/>
-                <w:szCs w:val="28"/>
-              </w:rPr>
-              <w:t>样，</w:t>
-            </w:r>
-            <w:r>
-              <w:rPr>
-                <w:sz w:val="28"/>
-                <w:szCs w:val="28"/>
-              </w:rPr>
-              <w:t>.</w:t>
-            </w:r>
-            <w:r>
-              <w:rPr>
-                <w:sz w:val="28"/>
-                <w:szCs w:val="28"/>
-              </w:rPr>
-              <w:t>上课认真学习是为了对自己负责，而工作是面向社会，对社会大众服务，所以就必须更加认真、负责，不能有半点粗心，这是我的老师第一天对我这样说的。</w:t>
+              <w:textAlignment w:val="baseline"/>
+              <w:rPr>
+                <w:sz w:val="24"/>
+              </w:rPr>
+            </w:pPr>
+            <w:r>
+              <w:rPr>
+                <w:rFonts w:hint="eastAsia"/>
+                <w:sz w:val="24"/>
+              </w:rPr>
+              <w:t>通过此次实习，主要有一下几点体会：</w:t>
             </w:r>
           </w:p>
           <w:p>
@@ -643,78 +606,60 @@
               <w:widowControl/>
               <w:spacing w:line="360" w:lineRule="auto"/>
               <w:jc w:val="left"/>
-              <w:rPr>
-                <w:sz w:val="24"/>
-              </w:rPr>
-            </w:pPr>
-            <w:r>
-              <w:rPr>
-                <w:sz w:val="28"/>
-                <w:szCs w:val="28"/>
-              </w:rPr>
-              <w:t>来实习之前，一直认为的实习仅仅是一次专业知识应用于实践的一个过程，但实习后才发现更多的不是理论应用于实践，而是一个学习的过程。通过实习学到</w:t>
-            </w:r>
-            <w:r>
-              <w:rPr>
-                <w:sz w:val="28"/>
-                <w:szCs w:val="28"/>
-              </w:rPr>
-              <w:t>.</w:t>
-            </w:r>
-            <w:r>
-              <w:rPr>
-                <w:sz w:val="28"/>
-                <w:szCs w:val="28"/>
-              </w:rPr>
-              <w:t>了许多社会经验、做人原则和在社会中为人处事的方法技巧。在去的第一天，我有幸碰见带我的老师，他在见到我的第</w:t>
-            </w:r>
-            <w:r>
-              <w:rPr>
-                <w:sz w:val="28"/>
-                <w:szCs w:val="28"/>
-              </w:rPr>
-              <w:t>- -</w:t>
-            </w:r>
-            <w:r>
-              <w:rPr>
-                <w:sz w:val="28"/>
-                <w:szCs w:val="28"/>
-              </w:rPr>
-              <w:t>句话就是问我这次实习的目的，想通过这次实习掌握些什么东西。他的这个问题使我感到茫然，因为我在之前从没想过这个问题，但是就是他的这个问题使我有了自己的实习计划和实习目的。同样也是这个问题使我懂了什么才是真正的做事要有准备才会有</w:t>
-            </w:r>
-            <w:r>
-              <w:rPr>
-                <w:rFonts w:hint="eastAsia"/>
-                <w:sz w:val="28"/>
-                <w:szCs w:val="28"/>
-              </w:rPr>
-              <w:t>一</w:t>
-            </w:r>
-            <w:r>
-              <w:rPr>
-                <w:sz w:val="28"/>
-                <w:szCs w:val="28"/>
-              </w:rPr>
-              <w:t>个很好的开端。在工作中要做到八个字</w:t>
-            </w:r>
-            <w:r>
-              <w:rPr>
-                <w:sz w:val="28"/>
-                <w:szCs w:val="28"/>
-              </w:rPr>
-              <w:t>:</w:t>
-            </w:r>
-            <w:r>
-              <w:rPr>
-                <w:sz w:val="28"/>
-                <w:szCs w:val="28"/>
-              </w:rPr>
-              <w:t>眼勤，口勤，手勤，腿勤。所谓眼勤就是要在工作中善于勤于发现需要自己的地方，勤于发现自己不懂的地方，勤于发现别人的优点等，口勤就是在工作中要善于勤于不懂多问等。</w:t>
+              <w:textAlignment w:val="baseline"/>
+              <w:rPr>
+                <w:sz w:val="24"/>
+              </w:rPr>
+            </w:pPr>
+            <w:r>
+              <w:rPr>
+                <w:rFonts w:hint="eastAsia"/>
+                <w:sz w:val="24"/>
+              </w:rPr>
+              <w:t xml:space="preserve">　　首先是个人角色的转换及整个人际关系的变化</w:t>
+            </w:r>
+            <w:r>
+              <w:rPr>
+                <w:sz w:val="24"/>
+              </w:rPr>
+              <w:t>——</w:t>
+            </w:r>
+            <w:r>
+              <w:rPr>
+                <w:rFonts w:hint="eastAsia"/>
+                <w:sz w:val="24"/>
+              </w:rPr>
+              <w:t>学校里成绩不错的学生变成了未知领域里从头学起的实习生，而熟悉的校园也变成了陌生的企业单位，身边接触的人同样改变了角色，老师变成了领导，同学变成了同事，相处之道完全不同，在这样的转变中，对于沟通的认知显得非常苍白。于是第一次觉得自己并没有本以为的那么善于沟通。当然，适应新的环境是需要过程的，所以我相信时间和实践会让我很快完成这种角色转换，真正融入到工作单位这个与学校全然不同的社会大环境中。</w:t>
+            </w:r>
+          </w:p>
+          <w:p>
+            <w:pPr>
+              <w:widowControl/>
+              <w:spacing w:line="360" w:lineRule="auto"/>
+              <w:jc w:val="left"/>
+              <w:textAlignment w:val="baseline"/>
+              <w:rPr>
+                <w:sz w:val="24"/>
+              </w:rPr>
+            </w:pPr>
+            <w:r>
+              <w:rPr>
+                <w:rFonts w:hint="eastAsia"/>
+                <w:sz w:val="24"/>
+              </w:rPr>
+              <w:t xml:space="preserve">　　在心理上努力去适应全新环境的同时，最大的体会莫过于实际工作方面的收获。特别是在十一过程中，我亲眼看到工作师傅们对工作的认真负责、精益求精、无私奉献的工作作风。在实习过程中使我感受最深、受益最大的就是这种工作作风。大家都很用心的在改进产品，大家都知道做欧式家具最重视的就是家具的线条感，为了使曲线尽量完美，工作人员一次又一次的改进，没有半句怨言。通过这次实习，工人师傅们这种精神很值得我在今后工作中很好的学习、继承和发扬。</w:t>
             </w:r>
           </w:p>
         </w:tc>
       </w:tr>
     </w:tbl>
+    <w:p>
+      <w:pPr>
+        <w:rPr>
+          <w:rFonts w:ascii="Calibri" w:hAnsi="Calibri"/>
+        </w:rPr>
+      </w:pPr>
+    </w:p>
     <w:tbl>
       <w:tblPr>
         <w:tblStyle w:val="a3"/>
@@ -733,78 +678,73 @@
           <w:tcPr>
             <w:tcW w:w="5000" w:type="pct"/>
             <w:gridSpan w:val="2"/>
+            <w:tcBorders>
+              <w:top w:val="single" w:sz="4" w:space="0" w:color="auto"/>
+              <w:left w:val="single" w:sz="4" w:space="0" w:color="auto"/>
+              <w:bottom w:val="single" w:sz="4" w:space="0" w:color="auto"/>
+              <w:right w:val="single" w:sz="4" w:space="0" w:color="auto"/>
+            </w:tcBorders>
+            <w:hideMark/>
           </w:tcPr>
           <w:p>
             <w:pPr>
-              <w:jc w:val="center"/>
-              <w:rPr>
-                <w:sz w:val="28"/>
-                <w:szCs w:val="28"/>
-              </w:rPr>
-            </w:pPr>
-            <w:r>
-              <w:rPr>
-                <w:rFonts w:hint="eastAsia"/>
-                <w:sz w:val="28"/>
-                <w:szCs w:val="28"/>
+              <w:spacing w:line="360" w:lineRule="auto"/>
+              <w:jc w:val="left"/>
+              <w:textAlignment w:val="baseline"/>
+              <w:rPr>
+                <w:sz w:val="24"/>
+              </w:rPr>
+            </w:pPr>
+            <w:r>
+              <w:rPr>
+                <w:rFonts w:hint="eastAsia"/>
+                <w:sz w:val="24"/>
+              </w:rPr>
+              <w:lastRenderedPageBreak/>
+              <w:t>走出校门，踏入社会，不能把自己要求的太高。因为期望越大，失望可能就越大，但适当的期望还是非常有必要的。不能认为学校里</w:t>
+            </w:r>
+            <w:r>
+              <w:rPr>
+                <w:sz w:val="24"/>
               </w:rPr>
               <w:t xml:space="preserve"> </w:t>
             </w:r>
             <w:r>
               <w:rPr>
-                <w:sz w:val="28"/>
-                <w:szCs w:val="28"/>
-              </w:rPr>
-              <w:t xml:space="preserve"> </w:t>
-            </w:r>
-            <w:r>
-              <w:rPr>
-                <w:sz w:val="28"/>
-                <w:szCs w:val="28"/>
-              </w:rPr>
-              <w:t>在工作中要充分将这八个字结合起来完成工作任务。在实习工作中，我严格按照这八个字来要求自己，使我在实习中学到了更多，懂得了更多，同时也</w:t>
-            </w:r>
-            <w:r>
-              <w:rPr>
-                <w:sz w:val="28"/>
-                <w:szCs w:val="28"/>
-              </w:rPr>
-              <w:t>,</w:t>
-            </w:r>
-            <w:r>
-              <w:rPr>
-                <w:sz w:val="28"/>
-                <w:szCs w:val="28"/>
-              </w:rPr>
-              <w:t>得到了同事的肯定和赞扬。同时，在实务的操作过程中，发现了平时在专业学习的过程中忽视的一个严重的点</w:t>
-            </w:r>
-            <w:r>
-              <w:rPr>
-                <w:sz w:val="28"/>
-                <w:szCs w:val="28"/>
-              </w:rPr>
-              <w:t>:</w:t>
-            </w:r>
-            <w:r>
-              <w:rPr>
-                <w:sz w:val="28"/>
-                <w:szCs w:val="28"/>
-              </w:rPr>
-              <w:t>就是如果要想实务工作做得好，就必须对每个文件、法规、条令掌握的非常之熟练，对每个条例实施的具体时间点要精确到天，这样才能使整个过程连贯。此外，实务中的学习和专业学习最大区别就是实务学习的是知识点，而专业学习的是知识面，知识面是系统的、连贯的，而知识点是零散的，不连贯的</w:t>
-            </w:r>
-            <w:r>
-              <w:rPr>
-                <w:sz w:val="28"/>
-                <w:szCs w:val="28"/>
-              </w:rPr>
-              <w:t>,</w:t>
-            </w:r>
-            <w:r>
-              <w:rPr>
-                <w:sz w:val="28"/>
-                <w:szCs w:val="28"/>
-              </w:rPr>
-              <w:t>需要自己去汇总元心口。</w:t>
+                <w:rFonts w:hint="eastAsia"/>
+                <w:sz w:val="24"/>
+              </w:rPr>
+              <w:t>读了多少本书、写了都少万字、听了多少堂课，自己就了不起了。我毕竟还是个初出茅庐的学生，没有任何实践经验这是事实，所以一定要好好学习，不能自视过高。</w:t>
+            </w:r>
+          </w:p>
+          <w:p>
+            <w:pPr>
+              <w:spacing w:line="360" w:lineRule="auto"/>
+              <w:jc w:val="left"/>
+              <w:textAlignment w:val="baseline"/>
+              <w:rPr>
+                <w:sz w:val="44"/>
+              </w:rPr>
+            </w:pPr>
+            <w:r>
+              <w:rPr>
+                <w:rFonts w:hint="eastAsia"/>
+                <w:sz w:val="24"/>
+              </w:rPr>
+              <w:t xml:space="preserve">　　学校的生活暂时告一段落，社会生活刚刚起步，应该在步入社会后，继续学习，不断增长和扩展知识面，才能使自己在社会占有一席之地。总之，毕业实习使我获得了人生第一笔宝贵的工作经验，虽然步入社会后，还有很多东西要学习，很多教训要吸收，但我想我已经做好足够的准备，无论是心态上还是技能上。现代社会竞争是残酷的，但只要努力地付出，我的职业生涯就必定会开出希望的花，结出成功的果</w:t>
+            </w:r>
+            <w:r>
+              <w:rPr>
+                <w:sz w:val="24"/>
+              </w:rPr>
+              <w:t>——</w:t>
+            </w:r>
+            <w:r>
+              <w:rPr>
+                <w:rFonts w:hint="eastAsia"/>
+                <w:sz w:val="24"/>
+              </w:rPr>
+              <w:t>我坚信。</w:t>
             </w:r>
           </w:p>
         </w:tc>
@@ -816,10 +756,18 @@
         <w:tc>
           <w:tcPr>
             <w:tcW w:w="2500" w:type="pct"/>
+            <w:tcBorders>
+              <w:top w:val="single" w:sz="4" w:space="0" w:color="auto"/>
+              <w:left w:val="single" w:sz="4" w:space="0" w:color="auto"/>
+              <w:bottom w:val="single" w:sz="4" w:space="0" w:color="auto"/>
+              <w:right w:val="single" w:sz="4" w:space="0" w:color="auto"/>
+            </w:tcBorders>
             <w:vAlign w:val="center"/>
+            <w:hideMark/>
           </w:tcPr>
           <w:p>
             <w:pPr>
+              <w:textAlignment w:val="baseline"/>
               <w:rPr>
                 <w:sz w:val="24"/>
                 <w:szCs w:val="24"/>
@@ -831,52 +779,33 @@
                 <w:sz w:val="28"/>
                 <w:szCs w:val="24"/>
               </w:rPr>
-              <w:t>实训成绩</w:t>
-            </w:r>
-            <w:r>
-              <w:rPr>
-                <w:rFonts w:hint="eastAsia"/>
+              <w:t>实训成绩：</w:t>
+            </w:r>
+            <w:r>
+              <w:rPr>
                 <w:sz w:val="28"/>
                 <w:szCs w:val="24"/>
-              </w:rPr>
-              <w:t>：</w:t>
-            </w:r>
-            <w:r>
-              <w:rPr>
-                <w:rFonts w:hint="eastAsia"/>
-                <w:sz w:val="28"/>
-                <w:szCs w:val="24"/>
-                <w:u w:val="single"/>
-              </w:rPr>
-              <w:t xml:space="preserve">       </w:t>
-            </w:r>
-            <w:r>
-              <w:rPr>
-                <w:rFonts w:hint="eastAsia"/>
-                <w:sz w:val="28"/>
-                <w:szCs w:val="24"/>
-                <w:u w:val="single"/>
-              </w:rPr>
-              <w:t xml:space="preserve">   </w:t>
-            </w:r>
-            <w:r>
-              <w:rPr>
-                <w:rFonts w:hint="eastAsia"/>
-                <w:sz w:val="28"/>
-                <w:szCs w:val="24"/>
-                <w:u w:val="single"/>
-              </w:rPr>
-              <w:t xml:space="preserve">    </w:t>
+                <w:u w:val="single" w:color="000000"/>
+              </w:rPr>
+              <w:t xml:space="preserve">              </w:t>
             </w:r>
           </w:p>
         </w:tc>
         <w:tc>
           <w:tcPr>
             <w:tcW w:w="2500" w:type="pct"/>
+            <w:tcBorders>
+              <w:top w:val="single" w:sz="4" w:space="0" w:color="auto"/>
+              <w:left w:val="single" w:sz="4" w:space="0" w:color="auto"/>
+              <w:bottom w:val="single" w:sz="4" w:space="0" w:color="auto"/>
+              <w:right w:val="single" w:sz="4" w:space="0" w:color="auto"/>
+            </w:tcBorders>
             <w:vAlign w:val="center"/>
+            <w:hideMark/>
           </w:tcPr>
           <w:p>
             <w:pPr>
+              <w:textAlignment w:val="baseline"/>
               <w:rPr>
                 <w:sz w:val="44"/>
                 <w:szCs w:val="44"/>
@@ -892,10 +821,9 @@
             </w:r>
             <w:r>
               <w:rPr>
-                <w:rFonts w:hint="eastAsia"/>
                 <w:sz w:val="28"/>
                 <w:szCs w:val="24"/>
-                <w:u w:val="single"/>
+                <w:u w:val="single" w:color="000000"/>
               </w:rPr>
               <w:t xml:space="preserve">             </w:t>
             </w:r>
@@ -906,10 +834,11 @@
     <w:p>
       <w:pPr>
         <w:rPr>
-          <w:sz w:val="44"/>
-          <w:szCs w:val="44"/>
+          <w:rFonts w:hint="eastAsia"/>
         </w:rPr>
       </w:pPr>
+      <w:bookmarkStart w:id="0" w:name="_GoBack"/>
+      <w:bookmarkEnd w:id="0"/>
     </w:p>
     <w:sectPr>
       <w:pgSz w:w="23814" w:h="16839" w:orient="landscape" w:code="8"/>
@@ -922,7 +851,7 @@
 </file>
 
 <file path=word/endnotes.xml><?xml version="1.0" encoding="utf-8"?>
-<w:endnotes xmlns:wpc="http://schemas.microsoft.com/office/word/2010/wordprocessingCanvas" xmlns:cx="http://schemas.microsoft.com/office/drawing/2014/chartex" xmlns:cx1="http://schemas.microsoft.com/office/drawing/2015/9/8/chartex" xmlns:cx2="http://schemas.microsoft.com/office/drawing/2015/10/21/chartex" xmlns:cx3="http://schemas.microsoft.com/office/drawing/2016/5/9/chartex" xmlns:cx4="http://schemas.microsoft.com/office/drawing/2016/5/10/chartex" xmlns:cx5="http://schemas.microsoft.com/office/drawing/2016/5/11/chartex" xmlns:cx6="http://schemas.microsoft.com/office/drawing/2016/5/12/chartex" xmlns:cx7="http://schemas.microsoft.com/office/drawing/2016/5/13/chartex" xmlns:cx8="http://schemas.microsoft.com/office/drawing/2016/5/14/chartex" xmlns:mc="http://schemas.openxmlformats.org/markup-compatibility/2006" xmlns:aink="http://schemas.microsoft.com/office/drawing/2016/ink" xmlns:am3d="http://schemas.microsoft.com/office/drawing/2017/model3d" xmlns:o="urn:schemas-microsoft-com:office:office" xmlns:r="http://schemas.openxmlformats.org/officeDocument/2006/relationships" xmlns:m="http://schemas.openxmlformats.org/officeDocument/2006/math" xmlns:v="urn:schemas-microsoft-com:vml" xmlns:wp14="http://schemas.microsoft.com/office/word/2010/wordprocessingDrawing" xmlns:wp="http://schemas.openxmlformats.org/drawingml/2006/wordprocessingDrawing" xmlns:w10="urn:schemas-microsoft-com:office:word" xmlns:w="http://schemas.openxmlformats.org/wordprocessingml/2006/main" xmlns:w14="http://schemas.microsoft.com/office/word/2010/wordml" xmlns:w15="http://schemas.microsoft.com/office/word/2012/wordml" xmlns:w16cex="http://schemas.microsoft.com/office/word/2018/wordml/cex" xmlns:w16cid="http://schemas.microsoft.com/office/word/2016/wordml/cid" xmlns:w16="http://schemas.microsoft.com/office/word/2018/wordml" xmlns:w16sdtdh="http://schemas.microsoft.com/office/word/2020/wordml/sdtdatahash" xmlns:w16se="http://schemas.microsoft.com/office/word/2015/wordml/symex" xmlns:wpg="http://schemas.microsoft.com/office/word/2010/wordprocessingGroup" xmlns:wpi="http://schemas.microsoft.com/office/word/2010/wordprocessingInk" xmlns:wne="http://schemas.microsoft.com/office/word/2006/wordml" xmlns:wps="http://schemas.microsoft.com/office/word/2010/wordprocessingShape" mc:Ignorable="w14 w15 w16se w16cid w16 w16cex w16sdtdh wp14">
+<w:endnotes xmlns:wpc="http://schemas.microsoft.com/office/word/2010/wordprocessingCanvas" xmlns:cx="http://schemas.microsoft.com/office/drawing/2014/chartex" xmlns:mc="http://schemas.openxmlformats.org/markup-compatibility/2006" xmlns:o="urn:schemas-microsoft-com:office:office" xmlns:r="http://schemas.openxmlformats.org/officeDocument/2006/relationships" xmlns:m="http://schemas.openxmlformats.org/officeDocument/2006/math" xmlns:v="urn:schemas-microsoft-com:vml" xmlns:wp14="http://schemas.microsoft.com/office/word/2010/wordprocessingDrawing" xmlns:wp="http://schemas.openxmlformats.org/drawingml/2006/wordprocessingDrawing" xmlns:w10="urn:schemas-microsoft-com:office:word" xmlns:w="http://schemas.openxmlformats.org/wordprocessingml/2006/main" xmlns:w14="http://schemas.microsoft.com/office/word/2010/wordml" xmlns:w15="http://schemas.microsoft.com/office/word/2012/wordml" xmlns:w16se="http://schemas.microsoft.com/office/word/2015/wordml/symex" xmlns:wpg="http://schemas.microsoft.com/office/word/2010/wordprocessingGroup" xmlns:wpi="http://schemas.microsoft.com/office/word/2010/wordprocessingInk" xmlns:wne="http://schemas.microsoft.com/office/word/2006/wordml" xmlns:wps="http://schemas.microsoft.com/office/word/2010/wordprocessingShape" mc:Ignorable="w14 w15 w16se wp14">
   <w:endnote w:type="separator" w:id="-1">
     <w:p>
       <w:r>
@@ -941,7 +870,7 @@
 </file>
 
 <file path=word/footnotes.xml><?xml version="1.0" encoding="utf-8"?>
-<w:footnotes xmlns:wpc="http://schemas.microsoft.com/office/word/2010/wordprocessingCanvas" xmlns:cx="http://schemas.microsoft.com/office/drawing/2014/chartex" xmlns:cx1="http://schemas.microsoft.com/office/drawing/2015/9/8/chartex" xmlns:cx2="http://schemas.microsoft.com/office/drawing/2015/10/21/chartex" xmlns:cx3="http://schemas.microsoft.com/office/drawing/2016/5/9/chartex" xmlns:cx4="http://schemas.microsoft.com/office/drawing/2016/5/10/chartex" xmlns:cx5="http://schemas.microsoft.com/office/drawing/2016/5/11/chartex" xmlns:cx6="http://schemas.microsoft.com/office/drawing/2016/5/12/chartex" xmlns:cx7="http://schemas.microsoft.com/office/drawing/2016/5/13/chartex" xmlns:cx8="http://schemas.microsoft.com/office/drawing/2016/5/14/chartex" xmlns:mc="http://schemas.openxmlformats.org/markup-compatibility/2006" xmlns:aink="http://schemas.microsoft.com/office/drawing/2016/ink" xmlns:am3d="http://schemas.microsoft.com/office/drawing/2017/model3d" xmlns:o="urn:schemas-microsoft-com:office:office" xmlns:r="http://schemas.openxmlformats.org/officeDocument/2006/relationships" xmlns:m="http://schemas.openxmlformats.org/officeDocument/2006/math" xmlns:v="urn:schemas-microsoft-com:vml" xmlns:wp14="http://schemas.microsoft.com/office/word/2010/wordprocessingDrawing" xmlns:wp="http://schemas.openxmlformats.org/drawingml/2006/wordprocessingDrawing" xmlns:w10="urn:schemas-microsoft-com:office:word" xmlns:w="http://schemas.openxmlformats.org/wordprocessingml/2006/main" xmlns:w14="http://schemas.microsoft.com/office/word/2010/wordml" xmlns:w15="http://schemas.microsoft.com/office/word/2012/wordml" xmlns:w16cex="http://schemas.microsoft.com/office/word/2018/wordml/cex" xmlns:w16cid="http://schemas.microsoft.com/office/word/2016/wordml/cid" xmlns:w16="http://schemas.microsoft.com/office/word/2018/wordml" xmlns:w16sdtdh="http://schemas.microsoft.com/office/word/2020/wordml/sdtdatahash" xmlns:w16se="http://schemas.microsoft.com/office/word/2015/wordml/symex" xmlns:wpg="http://schemas.microsoft.com/office/word/2010/wordprocessingGroup" xmlns:wpi="http://schemas.microsoft.com/office/word/2010/wordprocessingInk" xmlns:wne="http://schemas.microsoft.com/office/word/2006/wordml" xmlns:wps="http://schemas.microsoft.com/office/word/2010/wordprocessingShape" mc:Ignorable="w14 w15 w16se w16cid w16 w16cex w16sdtdh wp14">
+<w:footnotes xmlns:wpc="http://schemas.microsoft.com/office/word/2010/wordprocessingCanvas" xmlns:cx="http://schemas.microsoft.com/office/drawing/2014/chartex" xmlns:mc="http://schemas.openxmlformats.org/markup-compatibility/2006" xmlns:o="urn:schemas-microsoft-com:office:office" xmlns:r="http://schemas.openxmlformats.org/officeDocument/2006/relationships" xmlns:m="http://schemas.openxmlformats.org/officeDocument/2006/math" xmlns:v="urn:schemas-microsoft-com:vml" xmlns:wp14="http://schemas.microsoft.com/office/word/2010/wordprocessingDrawing" xmlns:wp="http://schemas.openxmlformats.org/drawingml/2006/wordprocessingDrawing" xmlns:w10="urn:schemas-microsoft-com:office:word" xmlns:w="http://schemas.openxmlformats.org/wordprocessingml/2006/main" xmlns:w14="http://schemas.microsoft.com/office/word/2010/wordml" xmlns:w15="http://schemas.microsoft.com/office/word/2012/wordml" xmlns:w16se="http://schemas.microsoft.com/office/word/2015/wordml/symex" xmlns:wpg="http://schemas.microsoft.com/office/word/2010/wordprocessingGroup" xmlns:wpi="http://schemas.microsoft.com/office/word/2010/wordprocessingInk" xmlns:wne="http://schemas.microsoft.com/office/word/2006/wordml" xmlns:wps="http://schemas.microsoft.com/office/word/2010/wordprocessingShape" mc:Ignorable="w14 w15 w16se wp14">
   <w:footnote w:type="separator" w:id="-1">
     <w:p>
       <w:r>
@@ -960,7 +889,7 @@
 </file>
 
 <file path=word/styles.xml><?xml version="1.0" encoding="utf-8"?>
-<w:styles xmlns:mc="http://schemas.openxmlformats.org/markup-compatibility/2006" xmlns:r="http://schemas.openxmlformats.org/officeDocument/2006/relationships" xmlns:w="http://schemas.openxmlformats.org/wordprocessingml/2006/main" xmlns:w14="http://schemas.microsoft.com/office/word/2010/wordml" xmlns:w15="http://schemas.microsoft.com/office/word/2012/wordml" xmlns:w16cex="http://schemas.microsoft.com/office/word/2018/wordml/cex" xmlns:w16cid="http://schemas.microsoft.com/office/word/2016/wordml/cid" xmlns:w16="http://schemas.microsoft.com/office/word/2018/wordml" xmlns:w16sdtdh="http://schemas.microsoft.com/office/word/2020/wordml/sdtdatahash" xmlns:w16se="http://schemas.microsoft.com/office/word/2015/wordml/symex" mc:Ignorable="w14 w15 w16se w16cid w16 w16cex w16sdtdh">
+<w:styles xmlns:mc="http://schemas.openxmlformats.org/markup-compatibility/2006" xmlns:r="http://schemas.openxmlformats.org/officeDocument/2006/relationships" xmlns:w="http://schemas.openxmlformats.org/wordprocessingml/2006/main" xmlns:w14="http://schemas.microsoft.com/office/word/2010/wordml" xmlns:w15="http://schemas.microsoft.com/office/word/2012/wordml" xmlns:w16se="http://schemas.microsoft.com/office/word/2015/wordml/symex" mc:Ignorable="w14 w15 w16se">
   <w:docDefaults>
     <w:rPrDefault>
       <w:rPr>
@@ -973,7 +902,7 @@
     </w:rPrDefault>
     <w:pPrDefault/>
   </w:docDefaults>
-  <w:latentStyles w:defLockedState="0" w:defUIPriority="99" w:defSemiHidden="0" w:defUnhideWhenUsed="0" w:defQFormat="0" w:count="376">
+  <w:latentStyles w:defLockedState="0" w:defUIPriority="99" w:defSemiHidden="0" w:defUnhideWhenUsed="0" w:defQFormat="0" w:count="371">
     <w:lsdException w:name="Normal" w:uiPriority="0" w:qFormat="1"/>
     <w:lsdException w:name="heading 1" w:uiPriority="9" w:qFormat="1"/>
     <w:lsdException w:name="heading 2" w:semiHidden="1" w:uiPriority="9" w:unhideWhenUsed="1" w:qFormat="1"/>
@@ -1345,11 +1274,6 @@
     <w:lsdException w:name="List Table 5 Dark Accent 6" w:uiPriority="50"/>
     <w:lsdException w:name="List Table 6 Colorful Accent 6" w:uiPriority="51"/>
     <w:lsdException w:name="List Table 7 Colorful Accent 6" w:uiPriority="52"/>
-    <w:lsdException w:name="Mention" w:semiHidden="1" w:unhideWhenUsed="1"/>
-    <w:lsdException w:name="Smart Hyperlink" w:semiHidden="1" w:unhideWhenUsed="1"/>
-    <w:lsdException w:name="Hashtag" w:semiHidden="1" w:unhideWhenUsed="1"/>
-    <w:lsdException w:name="Unresolved Mention" w:semiHidden="1" w:unhideWhenUsed="1"/>
-    <w:lsdException w:name="Smart Link" w:semiHidden="1" w:unhideWhenUsed="1"/>
   </w:latentStyles>
   <w:style w:type="paragraph" w:default="1" w:styleId="a">
     <w:name w:val="Normal"/>
